--- a/Unit 8  - Command Line and GitHub/github introduction.docx
+++ b/Unit 8  - Command Line and GitHub/github introduction.docx
@@ -4,13 +4,6 @@
   <w:body>
     <w:p>
       <w:pPr>
-        <w:rPr>
-          <w:rFonts w:ascii="Calibri" w:hAnsi="Calibri"/>
-        </w:rPr>
-      </w:pPr>
-    </w:p>
-    <w:p>
-      <w:pPr>
         <w:outlineLvl w:val="0"/>
         <w:rPr>
           <w:rFonts w:ascii="Calibri" w:hAnsi="Calibri"/>
@@ -133,7 +126,19 @@
         <w:rPr>
           <w:rFonts w:ascii="Calibri" w:hAnsi="Calibri"/>
         </w:rPr>
-        <w:t>To take up the project as a team, meaning that more than one people are going to be responsible for writing the code.</w:t>
+        <w:t xml:space="preserve">To take up the project as a team, meaning that more than </w:t>
+      </w:r>
+      <w:r>
+        <w:rPr>
+          <w:rFonts w:ascii="Calibri" w:hAnsi="Calibri"/>
+        </w:rPr>
+        <w:t>one person is</w:t>
+      </w:r>
+      <w:r>
+        <w:rPr>
+          <w:rFonts w:ascii="Calibri" w:hAnsi="Calibri"/>
+        </w:rPr>
+        <w:t xml:space="preserve"> going to be responsible for writing the code.</w:t>
       </w:r>
     </w:p>
     <w:p>
@@ -253,6 +258,12 @@
         </w:rPr>
         <w:t>Git will allow all the developers of a project to see what changes the other one </w:t>
       </w:r>
+      <w:r>
+        <w:rPr>
+          <w:rFonts w:ascii="Calibri" w:hAnsi="Calibri"/>
+        </w:rPr>
+        <w:t>made</w:t>
+      </w:r>
     </w:p>
     <w:p>
       <w:pPr>
@@ -367,21 +378,52 @@
         <w:rPr>
           <w:rFonts w:ascii="Calibri" w:hAnsi="Calibri"/>
         </w:rPr>
-        <w:t>We’ve established that Git is a version control system, similar but better than the many alternatives available. So, what makes GitHub so special? Git is a command-line tool, but the center around which all things involving Git revolve is the hub—GitHub.com—where developers store their projects and network with like minded people.</w:t>
-      </w:r>
-    </w:p>
-    <w:p>
-      <w:pPr>
-        <w:rPr>
-          <w:rFonts w:ascii="Calibri" w:hAnsi="Calibri"/>
-        </w:rPr>
-      </w:pPr>
-      <w:r>
-        <w:rPr>
-          <w:rFonts w:ascii="Calibri" w:hAnsi="Calibri"/>
+        <w:t>We’ve established that Git is a version control system, similar but better than the many alternatives available. So, what makes GitHub so special? Git is a command-line tool, but the center around which all things involving Git revolve is the hub—GitHub.com—where developers store their</w:t>
+      </w:r>
+      <w:r>
+        <w:rPr>
+          <w:rFonts w:ascii="Calibri" w:hAnsi="Calibri"/>
+        </w:rPr>
+        <w:t xml:space="preserve"> projects and network with like-</w:t>
+      </w:r>
+      <w:r>
+        <w:rPr>
+          <w:rFonts w:ascii="Calibri" w:hAnsi="Calibri"/>
+        </w:rPr>
+        <w:t>minded people.</w:t>
+      </w:r>
+    </w:p>
+    <w:p>
+      <w:pPr>
+        <w:rPr>
+          <w:rFonts w:ascii="Calibri" w:hAnsi="Calibri"/>
+        </w:rPr>
+      </w:pPr>
+    </w:p>
+    <w:p>
+      <w:pPr>
+        <w:rPr>
+          <w:rFonts w:ascii="Calibri" w:hAnsi="Calibri"/>
+        </w:rPr>
+      </w:pPr>
+    </w:p>
+    <w:p>
+      <w:pPr>
+        <w:outlineLvl w:val="0"/>
+        <w:rPr>
+          <w:rFonts w:ascii="Calibri" w:hAnsi="Calibri"/>
+          <w:b/>
+          <w:u w:val="single"/>
+        </w:rPr>
+      </w:pPr>
+      <w:r>
+        <w:rPr>
+          <w:rFonts w:ascii="Calibri" w:hAnsi="Calibri"/>
+          <w:b/>
+          <w:u w:val="single"/>
         </w:rPr>
         <w:lastRenderedPageBreak/>
-        <w:t>Let’s go over a few of the main reasons that geeks like to use GitHub, and learn some terminology along the way.</w:t>
+        <w:t>V. GETTING STARTED WITH GITHUB</w:t>
       </w:r>
     </w:p>
     <w:p>
@@ -390,24 +432,15 @@
         <w:rPr>
           <w:rFonts w:ascii="Calibri" w:hAnsi="Calibri"/>
           <w:b/>
-          <w:u w:val="single"/>
-        </w:rPr>
-      </w:pPr>
-      <w:r>
-        <w:rPr>
-          <w:rFonts w:ascii="Calibri" w:hAnsi="Calibri"/>
-          <w:b/>
-          <w:u w:val="single"/>
-        </w:rPr>
-        <w:t>V. GETTING STARTED WITH GITHUB</w:t>
-      </w:r>
-    </w:p>
-    <w:p>
-      <w:pPr>
-        <w:rPr>
-          <w:rFonts w:ascii="Calibri" w:hAnsi="Calibri"/>
-        </w:rPr>
-      </w:pPr>
+        </w:rPr>
+      </w:pPr>
+      <w:r>
+        <w:rPr>
+          <w:rFonts w:ascii="Calibri" w:hAnsi="Calibri"/>
+          <w:b/>
+        </w:rPr>
+        <w:t xml:space="preserve">(Note: if you have Windows, you won’t follow the directions below. Follow the directions in this link instead: </w:t>
+      </w:r>
     </w:p>
     <w:p>
       <w:pPr>
@@ -417,6 +450,61 @@
           <w:b/>
         </w:rPr>
       </w:pPr>
+      <w:hyperlink r:id="rId6" w:history="1">
+        <w:r>
+          <w:rPr>
+            <w:rStyle w:val="Hyperlink"/>
+          </w:rPr>
+          <w:t>https://www.pluralsight.com/guides/using-git-and-github-on-windows</w:t>
+        </w:r>
+      </w:hyperlink>
+    </w:p>
+    <w:p>
+      <w:pPr>
+        <w:outlineLvl w:val="0"/>
+        <w:rPr>
+          <w:rFonts w:ascii="Calibri" w:hAnsi="Calibri"/>
+          <w:b/>
+        </w:rPr>
+      </w:pPr>
+      <w:r>
+        <w:rPr>
+          <w:rFonts w:ascii="Calibri" w:hAnsi="Calibri"/>
+          <w:b/>
+        </w:rPr>
+        <w:t>Anything that needs to get typed into a terminal can be typed in by opening Programs – Anaconda – Anaconda Prompt).</w:t>
+      </w:r>
+    </w:p>
+    <w:p>
+      <w:pPr>
+        <w:rPr>
+          <w:rFonts w:ascii="Calibri" w:hAnsi="Calibri"/>
+        </w:rPr>
+      </w:pPr>
+    </w:p>
+    <w:p>
+      <w:pPr>
+        <w:rPr>
+          <w:rFonts w:ascii="Calibri" w:hAnsi="Calibri"/>
+          <w:b/>
+        </w:rPr>
+      </w:pPr>
+      <w:r>
+        <w:rPr>
+          <w:rFonts w:ascii="Calibri" w:hAnsi="Calibri"/>
+          <w:b/>
+        </w:rPr>
+        <w:t>For Mac users:</w:t>
+      </w:r>
+    </w:p>
+    <w:p>
+      <w:pPr>
+        <w:outlineLvl w:val="0"/>
+        <w:rPr>
+          <w:rFonts w:ascii="Calibri" w:hAnsi="Calibri"/>
+          <w:b/>
+        </w:rPr>
+      </w:pPr>
       <w:r>
         <w:rPr>
           <w:rFonts w:ascii="Calibri" w:hAnsi="Calibri"/>
@@ -429,7 +517,7 @@
           <w:rFonts w:ascii="Calibri" w:hAnsi="Calibri"/>
           <w:b/>
         </w:rPr>
-        <w:t xml:space="preserve"> (note: if you have Windows, you won’t use this. Google “install Git on Windows instead.)</w:t>
+        <w:t xml:space="preserve"> </w:t>
       </w:r>
     </w:p>
     <w:p>
@@ -451,6 +539,43 @@
           <w:rFonts w:ascii="Calibri" w:hAnsi="Calibri"/>
         </w:rPr>
       </w:pPr>
+      <w:r>
+        <w:rPr>
+          <w:rFonts w:ascii="Calibri" w:hAnsi="Calibri"/>
+        </w:rPr>
+        <w:t xml:space="preserve">A. Go to </w:t>
+      </w:r>
+      <w:r>
+        <w:rPr>
+          <w:rFonts w:ascii="Calibri" w:hAnsi="Calibri"/>
+        </w:rPr>
+        <w:t xml:space="preserve">Applications – Utilities </w:t>
+      </w:r>
+      <w:r>
+        <w:rPr>
+          <w:rFonts w:ascii="Calibri" w:hAnsi="Calibri"/>
+        </w:rPr>
+        <w:t>–</w:t>
+      </w:r>
+      <w:r>
+        <w:rPr>
+          <w:rFonts w:ascii="Calibri" w:hAnsi="Calibri"/>
+        </w:rPr>
+        <w:t xml:space="preserve"> Terminal</w:t>
+      </w:r>
+      <w:r>
+        <w:rPr>
+          <w:rFonts w:ascii="Calibri" w:hAnsi="Calibri"/>
+        </w:rPr>
+        <w:t xml:space="preserve"> to open up a terminal.</w:t>
+      </w:r>
+    </w:p>
+    <w:p>
+      <w:pPr>
+        <w:rPr>
+          <w:rFonts w:ascii="Calibri" w:hAnsi="Calibri"/>
+        </w:rPr>
+      </w:pPr>
     </w:p>
     <w:p>
       <w:pPr>
@@ -463,9 +588,15 @@
         <w:rPr>
           <w:rFonts w:ascii="Calibri" w:hAnsi="Calibri"/>
         </w:rPr>
-        <w:t xml:space="preserve">A. To install Homebrew, go to </w:t>
-      </w:r>
-      <w:hyperlink r:id="rId4" w:history="1">
+        <w:t>B.</w:t>
+      </w:r>
+      <w:r>
+        <w:rPr>
+          <w:rFonts w:ascii="Calibri" w:hAnsi="Calibri"/>
+        </w:rPr>
+        <w:t xml:space="preserve"> To install Homebrew, go to </w:t>
+      </w:r>
+      <w:hyperlink r:id="rId7" w:history="1">
         <w:r>
           <w:rPr>
             <w:rStyle w:val="Hyperlink"/>
@@ -481,18 +612,17 @@
           <w:rFonts w:ascii="Calibri" w:hAnsi="Calibri"/>
         </w:rPr>
       </w:pPr>
-    </w:p>
-    <w:p>
-      <w:pPr>
-        <w:rPr>
-          <w:rFonts w:ascii="Calibri" w:hAnsi="Calibri"/>
-        </w:rPr>
-      </w:pPr>
-      <w:r>
-        <w:rPr>
-          <w:rFonts w:ascii="Calibri" w:hAnsi="Calibri"/>
-        </w:rPr>
-        <w:t>B. There should be a command prompt like the one below that the website tells you to copy and paste directly into your terminal. Do so and press enter.</w:t>
+      <w:r>
+        <w:rPr>
+          <w:rFonts w:ascii="Calibri" w:hAnsi="Calibri"/>
+        </w:rPr>
+        <w:t>C</w:t>
+      </w:r>
+      <w:r>
+        <w:rPr>
+          <w:rFonts w:ascii="Calibri" w:hAnsi="Calibri"/>
+        </w:rPr>
+        <w:t>. There should be a command prompt like the one below that the website tells you to copy and paste directly into your terminal. Do so and press enter.</w:t>
       </w:r>
     </w:p>
     <w:p>
@@ -514,7 +644,7 @@
         </w:rPr>
         <w:t xml:space="preserve">“/usr/bin/ruby -e "$(curl -fsSL </w:t>
       </w:r>
-      <w:hyperlink r:id="rId5" w:history="1">
+      <w:hyperlink r:id="rId8" w:history="1">
         <w:r>
           <w:rPr>
             <w:rStyle w:val="Hyperlink"/>
@@ -540,67 +670,110 @@
         <w:rPr>
           <w:rFonts w:ascii="Calibri" w:hAnsi="Calibri"/>
         </w:rPr>
-        <w:t>C. It will tell you to press RETURN to continue.</w:t>
-      </w:r>
-    </w:p>
-    <w:p>
-      <w:pPr>
-        <w:rPr>
-          <w:rFonts w:ascii="Calibri" w:hAnsi="Calibri"/>
-        </w:rPr>
-      </w:pPr>
-    </w:p>
-    <w:p>
-      <w:pPr>
-        <w:rPr>
-          <w:rFonts w:ascii="Calibri" w:hAnsi="Calibri"/>
-        </w:rPr>
-      </w:pPr>
-      <w:r>
-        <w:rPr>
-          <w:rFonts w:ascii="Calibri" w:hAnsi="Calibri"/>
-        </w:rPr>
-        <w:t>D. Then, you’ll need to enter your system’s password (the password that you use to log into your computer when you turn it on)</w:t>
-      </w:r>
-    </w:p>
-    <w:p>
-      <w:pPr>
-        <w:rPr>
-          <w:rFonts w:ascii="Calibri" w:hAnsi="Calibri"/>
-        </w:rPr>
-      </w:pPr>
-    </w:p>
-    <w:p>
-      <w:pPr>
-        <w:rPr>
-          <w:rFonts w:ascii="Calibri" w:hAnsi="Calibri"/>
-        </w:rPr>
-      </w:pPr>
-      <w:r>
-        <w:rPr>
-          <w:rFonts w:ascii="Calibri" w:hAnsi="Calibri"/>
-        </w:rPr>
-        <w:t>E. You should receive an “installation successful message” in your terminal when the download is complete.</w:t>
-      </w:r>
-    </w:p>
-    <w:p>
-      <w:pPr>
-        <w:rPr>
-          <w:rFonts w:ascii="Calibri" w:hAnsi="Calibri"/>
-        </w:rPr>
-      </w:pPr>
-    </w:p>
-    <w:p>
-      <w:pPr>
-        <w:rPr>
-          <w:rFonts w:ascii="Calibri" w:hAnsi="Calibri"/>
-        </w:rPr>
-      </w:pPr>
-      <w:r>
-        <w:rPr>
-          <w:rFonts w:ascii="Calibri" w:hAnsi="Calibri"/>
-        </w:rPr>
-        <w:t>F. Update Homebrew by typing “brew update” into your terminal and pressing enter.</w:t>
+        <w:t>D</w:t>
+      </w:r>
+      <w:r>
+        <w:rPr>
+          <w:rFonts w:ascii="Calibri" w:hAnsi="Calibri"/>
+        </w:rPr>
+        <w:t>. It will tell you to press RETURN to continue.</w:t>
+      </w:r>
+    </w:p>
+    <w:p>
+      <w:pPr>
+        <w:rPr>
+          <w:rFonts w:ascii="Calibri" w:hAnsi="Calibri"/>
+        </w:rPr>
+      </w:pPr>
+    </w:p>
+    <w:p>
+      <w:pPr>
+        <w:rPr>
+          <w:rFonts w:ascii="Calibri" w:hAnsi="Calibri"/>
+        </w:rPr>
+      </w:pPr>
+      <w:r>
+        <w:rPr>
+          <w:rFonts w:ascii="Calibri" w:hAnsi="Calibri"/>
+        </w:rPr>
+        <w:t>E</w:t>
+      </w:r>
+      <w:r>
+        <w:rPr>
+          <w:rFonts w:ascii="Calibri" w:hAnsi="Calibri"/>
+        </w:rPr>
+        <w:t>. Then, you’ll need to enter your system’s password (the password that you use to log into your computer when you turn it on)</w:t>
+      </w:r>
+    </w:p>
+    <w:p>
+      <w:pPr>
+        <w:rPr>
+          <w:rFonts w:ascii="Calibri" w:hAnsi="Calibri"/>
+        </w:rPr>
+      </w:pPr>
+    </w:p>
+    <w:p>
+      <w:pPr>
+        <w:rPr>
+          <w:rFonts w:ascii="Calibri" w:hAnsi="Calibri"/>
+        </w:rPr>
+      </w:pPr>
+      <w:r>
+        <w:rPr>
+          <w:rFonts w:ascii="Calibri" w:hAnsi="Calibri"/>
+        </w:rPr>
+        <w:t>F</w:t>
+      </w:r>
+      <w:r>
+        <w:rPr>
+          <w:rFonts w:ascii="Calibri" w:hAnsi="Calibri"/>
+        </w:rPr>
+        <w:t>. You should receive an “installation successful message” in your terminal when the download is complete.</w:t>
+      </w:r>
+      <w:r>
+        <w:rPr>
+          <w:rFonts w:ascii="Calibri" w:hAnsi="Calibri"/>
+        </w:rPr>
+        <w:t xml:space="preserve"> This will take a few minutes.</w:t>
+      </w:r>
+    </w:p>
+    <w:p>
+      <w:pPr>
+        <w:rPr>
+          <w:rFonts w:ascii="Calibri" w:hAnsi="Calibri"/>
+        </w:rPr>
+      </w:pPr>
+    </w:p>
+    <w:p>
+      <w:pPr>
+        <w:rPr>
+          <w:rFonts w:ascii="Calibri" w:hAnsi="Calibri"/>
+        </w:rPr>
+      </w:pPr>
+      <w:r>
+        <w:rPr>
+          <w:rFonts w:ascii="Calibri" w:hAnsi="Calibri"/>
+        </w:rPr>
+        <w:t>G</w:t>
+      </w:r>
+      <w:r>
+        <w:rPr>
+          <w:rFonts w:ascii="Calibri" w:hAnsi="Calibri"/>
+        </w:rPr>
+        <w:t>. Update Homebrew by typing “</w:t>
+      </w:r>
+      <w:r>
+        <w:rPr>
+          <w:rFonts w:ascii="Calibri" w:hAnsi="Calibri"/>
+          <w:highlight w:val="yellow"/>
+        </w:rPr>
+        <w:t>brew update</w:t>
+      </w:r>
+      <w:r>
+        <w:rPr>
+          <w:rFonts w:ascii="Calibri" w:hAnsi="Calibri"/>
+        </w:rPr>
+        <w:t>” into your terminal and pressing enter.</w:t>
       </w:r>
     </w:p>
     <w:p>
@@ -628,13 +801,6 @@
     </w:p>
     <w:p>
       <w:pPr>
-        <w:rPr>
-          <w:rFonts w:ascii="Calibri" w:hAnsi="Calibri"/>
-        </w:rPr>
-      </w:pPr>
-    </w:p>
-    <w:p>
-      <w:pPr>
         <w:outlineLvl w:val="0"/>
         <w:rPr>
           <w:rFonts w:ascii="Calibri" w:hAnsi="Calibri"/>
@@ -644,7 +810,20 @@
         <w:rPr>
           <w:rFonts w:ascii="Calibri" w:hAnsi="Calibri"/>
         </w:rPr>
-        <w:t>Now we can use Homebrew to install git. Just type “brew install git” into your terminal.</w:t>
+        <w:t>Now we can use Homebrew to install git. Just type “</w:t>
+      </w:r>
+      <w:r>
+        <w:rPr>
+          <w:rFonts w:ascii="Calibri" w:hAnsi="Calibri"/>
+          <w:highlight w:val="yellow"/>
+        </w:rPr>
+        <w:t>brew install git</w:t>
+      </w:r>
+      <w:r>
+        <w:rPr>
+          <w:rFonts w:ascii="Calibri" w:hAnsi="Calibri"/>
+        </w:rPr>
+        <w:t>” into your terminal.</w:t>
       </w:r>
     </w:p>
     <w:p>
@@ -695,7 +874,7 @@
         </w:rPr>
         <w:t xml:space="preserve">Go to </w:t>
       </w:r>
-      <w:hyperlink r:id="rId6" w:history="1">
+      <w:hyperlink r:id="rId9" w:history="1">
         <w:r>
           <w:rPr>
             <w:rStyle w:val="Hyperlink"/>
@@ -740,13 +919,6 @@
           <w:rFonts w:ascii="Calibri" w:hAnsi="Calibri"/>
         </w:rPr>
       </w:pPr>
-    </w:p>
-    <w:p>
-      <w:pPr>
-        <w:rPr>
-          <w:rFonts w:ascii="Calibri" w:hAnsi="Calibri"/>
-        </w:rPr>
-      </w:pPr>
       <w:r>
         <w:rPr>
           <w:rFonts w:ascii="Calibri" w:hAnsi="Calibri"/>
@@ -776,20 +948,29 @@
       <w:r>
         <w:rPr>
           <w:rFonts w:ascii="Calibri" w:hAnsi="Calibri"/>
+          <w:highlight w:val="yellow"/>
         </w:rPr>
         <w:t>Co</w:t>
       </w:r>
       <w:r>
         <w:rPr>
           <w:rFonts w:ascii="Calibri" w:hAnsi="Calibri"/>
+          <w:highlight w:val="yellow"/>
         </w:rPr>
         <w:t>mment</w:t>
       </w:r>
       <w:r>
         <w:rPr>
           <w:rFonts w:ascii="Calibri" w:hAnsi="Calibri"/>
-        </w:rPr>
-        <w:t>_Project” and write in the description something like “</w:t>
+          <w:highlight w:val="yellow"/>
+        </w:rPr>
+        <w:t>_Project</w:t>
+      </w:r>
+      <w:r>
+        <w:rPr>
+          <w:rFonts w:ascii="Calibri" w:hAnsi="Calibri"/>
+        </w:rPr>
+        <w:t>” and write in the description something like “</w:t>
       </w:r>
       <w:r>
         <w:rPr>
@@ -810,13 +991,6 @@
           <w:rFonts w:ascii="Calibri" w:hAnsi="Calibri"/>
         </w:rPr>
       </w:pPr>
-    </w:p>
-    <w:p>
-      <w:pPr>
-        <w:rPr>
-          <w:rFonts w:ascii="Calibri" w:hAnsi="Calibri"/>
-        </w:rPr>
-      </w:pPr>
       <w:r>
         <w:rPr>
           <w:rFonts w:ascii="Calibri" w:hAnsi="Calibri"/>
@@ -851,572 +1025,683 @@
       <w:pPr>
         <w:rPr>
           <w:rFonts w:ascii="Calibri" w:hAnsi="Calibri"/>
-          <w:b/>
-        </w:rPr>
-      </w:pPr>
-    </w:p>
-    <w:p>
-      <w:pPr>
-        <w:rPr>
-          <w:rFonts w:ascii="Calibri" w:hAnsi="Calibri"/>
-        </w:rPr>
-      </w:pPr>
-      <w:r>
-        <w:rPr>
-          <w:rFonts w:ascii="Calibri" w:hAnsi="Calibri"/>
-        </w:rPr>
-        <w:t>Okay, now on your personal computer, create a folder called “</w:t>
-      </w:r>
-      <w:r>
-        <w:rPr>
-          <w:rFonts w:ascii="Calibri" w:hAnsi="Calibri"/>
+        </w:rPr>
+      </w:pPr>
+      <w:r>
+        <w:rPr>
+          <w:rFonts w:ascii="Calibri" w:hAnsi="Calibri"/>
+        </w:rPr>
+        <w:t xml:space="preserve">Okay, now on your personal computer, create a folder called </w:t>
+      </w:r>
+      <w:r>
+        <w:rPr>
+          <w:rFonts w:ascii="Calibri" w:hAnsi="Calibri"/>
+          <w:highlight w:val="yellow"/>
+        </w:rPr>
+        <w:t>“</w:t>
+      </w:r>
+      <w:r>
+        <w:rPr>
+          <w:rFonts w:ascii="Calibri" w:hAnsi="Calibri"/>
+          <w:highlight w:val="yellow"/>
         </w:rPr>
         <w:t>Comment_Project</w:t>
       </w:r>
       <w:r>
         <w:rPr>
           <w:rFonts w:ascii="Calibri" w:hAnsi="Calibri"/>
+          <w:highlight w:val="yellow"/>
+        </w:rPr>
+        <w:t>” in</w:t>
+      </w:r>
+      <w:r>
+        <w:rPr>
+          <w:rFonts w:ascii="Calibri" w:hAnsi="Calibri"/>
+          <w:highlight w:val="yellow"/>
+        </w:rPr>
+        <w:t>side</w:t>
+      </w:r>
+      <w:r>
+        <w:rPr>
+          <w:rFonts w:ascii="Calibri" w:hAnsi="Calibri"/>
+          <w:highlight w:val="yellow"/>
+        </w:rPr>
+        <w:t xml:space="preserve"> your Documents folder</w:t>
+      </w:r>
+      <w:r>
+        <w:rPr>
+          <w:rFonts w:ascii="Calibri" w:hAnsi="Calibri"/>
+        </w:rPr>
+        <w:t xml:space="preserve"> </w:t>
+      </w:r>
+      <w:r>
+        <w:rPr>
+          <w:rFonts w:ascii="Calibri" w:hAnsi="Calibri"/>
+        </w:rPr>
+        <w:t xml:space="preserve">(note that this should be the </w:t>
+      </w:r>
+      <w:r>
+        <w:rPr>
+          <w:rFonts w:ascii="Calibri" w:hAnsi="Calibri"/>
+        </w:rPr>
+        <w:t xml:space="preserve">EXACT </w:t>
+      </w:r>
+      <w:r>
+        <w:rPr>
+          <w:rFonts w:ascii="Calibri" w:hAnsi="Calibri"/>
+        </w:rPr>
+        <w:t>SAME name as the one you se</w:t>
+      </w:r>
+      <w:r>
+        <w:rPr>
+          <w:rFonts w:ascii="Calibri" w:hAnsi="Calibri"/>
+        </w:rPr>
+        <w:t>t up in the last set on GitHub).</w:t>
+      </w:r>
+    </w:p>
+    <w:p>
+      <w:pPr>
+        <w:outlineLvl w:val="0"/>
+        <w:rPr>
+          <w:rFonts w:ascii="Calibri" w:hAnsi="Calibri"/>
+        </w:rPr>
+      </w:pPr>
+      <w:r>
+        <w:rPr>
+          <w:rFonts w:ascii="Calibri" w:hAnsi="Calibri"/>
+        </w:rPr>
+        <w:t xml:space="preserve">Copy ALL of the Python files you used for your </w:t>
+      </w:r>
+      <w:r>
+        <w:rPr>
+          <w:rFonts w:ascii="Calibri" w:hAnsi="Calibri"/>
+        </w:rPr>
+        <w:t>Comment</w:t>
+      </w:r>
+      <w:r>
+        <w:rPr>
+          <w:rFonts w:ascii="Calibri" w:hAnsi="Calibri"/>
+        </w:rPr>
+        <w:t xml:space="preserve"> p</w:t>
+      </w:r>
+      <w:r>
+        <w:rPr>
+          <w:rFonts w:ascii="Calibri" w:hAnsi="Calibri"/>
+        </w:rPr>
+        <w:t>roject</w:t>
+      </w:r>
+      <w:r>
+        <w:rPr>
+          <w:rFonts w:ascii="Calibri" w:hAnsi="Calibri"/>
+        </w:rPr>
+        <w:t xml:space="preserve"> </w:t>
+      </w:r>
+      <w:r>
+        <w:rPr>
+          <w:rFonts w:ascii="Calibri" w:hAnsi="Calibri"/>
+        </w:rPr>
+        <w:t xml:space="preserve">into this folder. </w:t>
+      </w:r>
+    </w:p>
+    <w:p>
+      <w:pPr>
+        <w:outlineLvl w:val="0"/>
+        <w:rPr>
+          <w:rFonts w:ascii="Calibri" w:hAnsi="Calibri"/>
+        </w:rPr>
+      </w:pPr>
+      <w:r>
+        <w:rPr>
+          <w:rFonts w:ascii="Calibri" w:hAnsi="Calibri"/>
+          <w:highlight w:val="yellow"/>
+        </w:rPr>
+        <w:t>In your terminal, type “</w:t>
+      </w:r>
+      <w:r>
+        <w:rPr>
+          <w:rFonts w:ascii="Calibri" w:hAnsi="Calibri"/>
+          <w:highlight w:val="yellow"/>
+        </w:rPr>
+        <w:t xml:space="preserve">cd </w:t>
+      </w:r>
+      <w:r>
+        <w:rPr>
+          <w:rFonts w:ascii="Calibri" w:hAnsi="Calibri"/>
+          <w:highlight w:val="yellow"/>
+        </w:rPr>
+        <w:t>Documents/Comment_Project</w:t>
+      </w:r>
+      <w:r>
+        <w:rPr>
+          <w:rFonts w:ascii="Calibri" w:hAnsi="Calibri"/>
+        </w:rPr>
+        <w:t>” and press enter</w:t>
+      </w:r>
+    </w:p>
+    <w:p>
+      <w:pPr>
+        <w:rPr>
+          <w:rFonts w:ascii="Calibri" w:hAnsi="Calibri"/>
+        </w:rPr>
+      </w:pPr>
+      <w:r>
+        <w:rPr>
+          <w:rFonts w:ascii="Calibri" w:hAnsi="Calibri"/>
+          <w:highlight w:val="yellow"/>
+        </w:rPr>
+        <w:t>In your terminal, type “pwd” and make sure it says “Documents/Comment_Project</w:t>
+      </w:r>
+    </w:p>
+    <w:p>
+      <w:pPr>
+        <w:outlineLvl w:val="0"/>
+        <w:rPr>
+          <w:rFonts w:ascii="Calibri" w:hAnsi="Calibri"/>
+          <w:b/>
+        </w:rPr>
+      </w:pPr>
+      <w:r>
+        <w:rPr>
+          <w:rFonts w:ascii="Calibri" w:hAnsi="Calibri"/>
+          <w:b/>
+        </w:rPr>
+        <w:t>6. Create a README file</w:t>
+      </w:r>
+    </w:p>
+    <w:p>
+      <w:pPr>
+        <w:rPr>
+          <w:rFonts w:ascii="Calibri" w:hAnsi="Calibri"/>
+        </w:rPr>
+      </w:pPr>
+      <w:r>
+        <w:rPr>
+          <w:rFonts w:ascii="Calibri" w:hAnsi="Calibri"/>
+        </w:rPr>
+        <w:t xml:space="preserve">It is best practice to always include a README.md file in your repo. This is a file that explains what your code is and how it works. Note that .md stands for “markdown”. Markdown is a way to style text on the web. If you want to read more about it </w:t>
+      </w:r>
+      <w:r>
+        <w:rPr>
+          <w:rFonts w:ascii="Calibri" w:hAnsi="Calibri"/>
+        </w:rPr>
+        <w:t>(it’s optional) you can go to:</w:t>
+      </w:r>
+    </w:p>
+    <w:p>
+      <w:pPr>
+        <w:rPr>
+          <w:rFonts w:ascii="Calibri" w:hAnsi="Calibri"/>
+        </w:rPr>
+      </w:pPr>
+      <w:r>
+        <w:rPr>
+          <w:rFonts w:ascii="Calibri" w:hAnsi="Calibri"/>
+        </w:rPr>
+        <w:t xml:space="preserve">https://guides.github.com/features/mastering-markdown/ </w:t>
+      </w:r>
+    </w:p>
+    <w:p>
+      <w:pPr>
+        <w:rPr>
+          <w:rFonts w:ascii="Calibri" w:hAnsi="Calibri"/>
+        </w:rPr>
+      </w:pPr>
+    </w:p>
+    <w:p>
+      <w:pPr>
+        <w:rPr>
+          <w:rFonts w:ascii="Calibri" w:hAnsi="Calibri"/>
+          <w:b/>
+        </w:rPr>
+      </w:pPr>
+      <w:r>
+        <w:rPr>
+          <w:rFonts w:ascii="Calibri" w:hAnsi="Calibri"/>
+          <w:b/>
+        </w:rPr>
+        <w:t>In your terminal, type:</w:t>
+      </w:r>
+    </w:p>
+    <w:p>
+      <w:pPr>
+        <w:rPr>
+          <w:rFonts w:ascii="Calibri" w:hAnsi="Calibri"/>
+          <w:i/>
+          <w:highlight w:val="yellow"/>
+        </w:rPr>
+      </w:pPr>
+      <w:r>
+        <w:rPr>
+          <w:rFonts w:ascii="Calibri" w:hAnsi="Calibri"/>
+          <w:highlight w:val="yellow"/>
+        </w:rPr>
+        <w:t>1. touch README.md</w:t>
+      </w:r>
+      <w:r>
+        <w:rPr>
+          <w:rFonts w:ascii="Calibri" w:hAnsi="Calibri"/>
+          <w:highlight w:val="yellow"/>
+        </w:rPr>
+        <w:tab/>
+      </w:r>
+      <w:r>
+        <w:rPr>
+          <w:rFonts w:ascii="Calibri" w:hAnsi="Calibri"/>
+          <w:highlight w:val="yellow"/>
+        </w:rPr>
+        <w:tab/>
+      </w:r>
+      <w:r>
+        <w:rPr>
+          <w:rFonts w:ascii="Calibri" w:hAnsi="Calibri"/>
+          <w:i/>
+          <w:highlight w:val="yellow"/>
+        </w:rPr>
+        <w:t>(then press enter)</w:t>
+      </w:r>
+    </w:p>
+    <w:p>
+      <w:pPr>
+        <w:rPr>
+          <w:rFonts w:ascii="Calibri" w:hAnsi="Calibri"/>
+          <w:i/>
+          <w:highlight w:val="yellow"/>
+        </w:rPr>
+      </w:pPr>
+      <w:r>
+        <w:rPr>
+          <w:rFonts w:ascii="Calibri" w:hAnsi="Calibri"/>
+          <w:highlight w:val="yellow"/>
+        </w:rPr>
+        <w:t>2. vim README.md</w:t>
+      </w:r>
+      <w:r>
+        <w:rPr>
+          <w:rFonts w:ascii="Calibri" w:hAnsi="Calibri"/>
+          <w:highlight w:val="yellow"/>
+        </w:rPr>
+        <w:tab/>
+      </w:r>
+      <w:r>
+        <w:rPr>
+          <w:rFonts w:ascii="Calibri" w:hAnsi="Calibri"/>
+          <w:highlight w:val="yellow"/>
+        </w:rPr>
+        <w:tab/>
+      </w:r>
+      <w:r>
+        <w:rPr>
+          <w:rFonts w:ascii="Calibri" w:hAnsi="Calibri"/>
+          <w:i/>
+          <w:highlight w:val="yellow"/>
+        </w:rPr>
+        <w:t>(then press enter)</w:t>
+      </w:r>
+    </w:p>
+    <w:p>
+      <w:pPr>
+        <w:rPr>
+          <w:rFonts w:ascii="Calibri" w:hAnsi="Calibri"/>
+          <w:highlight w:val="yellow"/>
+        </w:rPr>
+      </w:pPr>
+      <w:r>
+        <w:rPr>
+          <w:rFonts w:ascii="Calibri" w:hAnsi="Calibri"/>
+          <w:highlight w:val="yellow"/>
+        </w:rPr>
+        <w:t>3. Type “i” to get into the insert mode</w:t>
+      </w:r>
+    </w:p>
+    <w:p>
+      <w:pPr>
+        <w:rPr>
+          <w:rFonts w:ascii="Calibri" w:hAnsi="Calibri"/>
+          <w:highlight w:val="yellow"/>
+        </w:rPr>
+      </w:pPr>
+      <w:r>
+        <w:rPr>
+          <w:rFonts w:ascii="Calibri" w:hAnsi="Calibri"/>
+          <w:highlight w:val="yellow"/>
+        </w:rPr>
+        <w:t xml:space="preserve">4. Write your file description. Something like “This program uses </w:t>
+      </w:r>
+      <w:r>
+        <w:rPr>
+          <w:rFonts w:ascii="Calibri" w:hAnsi="Calibri"/>
+          <w:highlight w:val="yellow"/>
+        </w:rPr>
+        <w:t>mimics OES teacher comments</w:t>
+      </w:r>
+      <w:r>
+        <w:rPr>
+          <w:rFonts w:ascii="Calibri" w:hAnsi="Calibri"/>
+          <w:highlight w:val="yellow"/>
+        </w:rPr>
+        <w:t>.”</w:t>
+      </w:r>
+    </w:p>
+    <w:p>
+      <w:pPr>
+        <w:rPr>
+          <w:rFonts w:ascii="Calibri" w:hAnsi="Calibri"/>
+        </w:rPr>
+      </w:pPr>
+      <w:r>
+        <w:rPr>
+          <w:rFonts w:ascii="Calibri" w:hAnsi="Calibri"/>
+          <w:highlight w:val="yellow"/>
+        </w:rPr>
+        <w:t>5. Hit escape and then type “:w” enter and then “:q” enter to save and exit vim.</w:t>
+      </w:r>
+    </w:p>
+    <w:p>
+      <w:pPr>
+        <w:rPr>
+          <w:rFonts w:ascii="Calibri" w:hAnsi="Calibri"/>
+        </w:rPr>
+      </w:pPr>
+    </w:p>
+    <w:p>
+      <w:pPr>
+        <w:rPr>
+          <w:rFonts w:ascii="Calibri" w:hAnsi="Calibri"/>
+          <w:b/>
+        </w:rPr>
+      </w:pPr>
+      <w:r>
+        <w:rPr>
+          <w:rFonts w:ascii="Calibri" w:hAnsi="Calibri"/>
+          <w:b/>
+        </w:rPr>
+        <w:t xml:space="preserve">7. Synchronizing your local </w:t>
+      </w:r>
+      <w:r>
+        <w:rPr>
+          <w:rFonts w:ascii="Calibri" w:hAnsi="Calibri"/>
+        </w:rPr>
+        <w:t>Comment_Project</w:t>
+      </w:r>
+      <w:r>
+        <w:rPr>
+          <w:rFonts w:ascii="Calibri" w:hAnsi="Calibri"/>
+          <w:b/>
+        </w:rPr>
+        <w:t xml:space="preserve"> folder with the GitHub web-based </w:t>
+      </w:r>
+      <w:r>
+        <w:rPr>
+          <w:rFonts w:ascii="Calibri" w:hAnsi="Calibri"/>
+        </w:rPr>
+        <w:t>Comment_Project</w:t>
+      </w:r>
+      <w:r>
+        <w:rPr>
+          <w:rFonts w:ascii="Calibri" w:hAnsi="Calibri"/>
+          <w:b/>
+        </w:rPr>
+        <w:t xml:space="preserve"> </w:t>
+      </w:r>
+      <w:r>
+        <w:rPr>
+          <w:rFonts w:ascii="Calibri" w:hAnsi="Calibri"/>
+          <w:b/>
+        </w:rPr>
+        <w:t>folder</w:t>
+      </w:r>
+    </w:p>
+    <w:p>
+      <w:pPr>
+        <w:rPr>
+          <w:rFonts w:ascii="Calibri" w:hAnsi="Calibri"/>
+        </w:rPr>
+      </w:pPr>
+    </w:p>
+    <w:p>
+      <w:pPr>
+        <w:rPr>
+          <w:rFonts w:ascii="Calibri" w:hAnsi="Calibri"/>
+        </w:rPr>
+      </w:pPr>
+      <w:r>
+        <w:rPr>
+          <w:rFonts w:ascii="Calibri" w:hAnsi="Calibri"/>
+        </w:rPr>
+        <w:t xml:space="preserve">Okay, these </w:t>
+      </w:r>
+      <w:r>
+        <w:rPr>
+          <w:rFonts w:ascii="Calibri" w:hAnsi="Calibri"/>
+        </w:rPr>
+        <w:t>next five</w:t>
+      </w:r>
+      <w:r>
+        <w:rPr>
+          <w:rFonts w:ascii="Calibri" w:hAnsi="Calibri"/>
+        </w:rPr>
+        <w:t xml:space="preserve"> steps are the most important. </w:t>
+      </w:r>
+      <w:r>
+        <w:rPr>
+          <w:rFonts w:ascii="Calibri" w:hAnsi="Calibri"/>
+          <w:highlight w:val="yellow"/>
+        </w:rPr>
+        <w:t>TYPE THEM IN EXACTLY.</w:t>
+      </w:r>
+      <w:r>
+        <w:rPr>
+          <w:rFonts w:ascii="Calibri" w:hAnsi="Calibri"/>
+        </w:rPr>
+        <w:t xml:space="preserve"> If you make even the slightest error it can be very difficult unless you are a Git expert (which I’m not, so even I won’t be able to help you!) </w:t>
+      </w:r>
+      <w:r>
+        <w:rPr>
+          <w:rFonts w:ascii="Calibri" w:hAnsi="Calibri"/>
+          <w:b/>
+        </w:rPr>
+        <w:t>PROOFREAD EACH LINE 5 TIMES BEFORE YOU PRESS ENTER!</w:t>
+      </w:r>
+      <w:r>
+        <w:rPr>
+          <w:rFonts w:ascii="Calibri" w:hAnsi="Calibri"/>
+        </w:rPr>
+        <w:t xml:space="preserve"> </w:t>
+      </w:r>
+    </w:p>
+    <w:p>
+      <w:pPr>
+        <w:rPr>
+          <w:rFonts w:ascii="Calibri" w:hAnsi="Calibri"/>
+        </w:rPr>
+      </w:pPr>
+    </w:p>
+    <w:p>
+      <w:pPr>
+        <w:rPr>
+          <w:rFonts w:ascii="Calibri" w:hAnsi="Calibri"/>
+        </w:rPr>
+      </w:pPr>
+      <w:r>
+        <w:rPr>
+          <w:rFonts w:ascii="Calibri" w:hAnsi="Calibri"/>
+        </w:rPr>
+        <w:t>First</w:t>
+      </w:r>
+      <w:r>
+        <w:rPr>
+          <w:rFonts w:ascii="Calibri" w:hAnsi="Calibri"/>
+        </w:rPr>
+        <w:t xml:space="preserve"> to check that you are in the right place</w:t>
+      </w:r>
+      <w:r>
+        <w:rPr>
+          <w:rFonts w:ascii="Calibri" w:hAnsi="Calibri"/>
+        </w:rPr>
+        <w:t xml:space="preserve">: </w:t>
+      </w:r>
+      <w:r>
+        <w:rPr>
+          <w:rFonts w:ascii="Calibri" w:hAnsi="Calibri"/>
+          <w:b/>
+        </w:rPr>
+        <w:t xml:space="preserve">type </w:t>
+      </w:r>
+      <w:r>
+        <w:rPr>
+          <w:rFonts w:ascii="Calibri" w:hAnsi="Calibri"/>
+          <w:b/>
+        </w:rPr>
+        <w:t>“pwd”</w:t>
+      </w:r>
+      <w:r>
+        <w:rPr>
+          <w:rFonts w:ascii="Calibri" w:hAnsi="Calibri"/>
+          <w:b/>
+        </w:rPr>
+        <w:t xml:space="preserve"> and it should say “Comment_Project”</w:t>
+      </w:r>
+      <w:r>
+        <w:rPr>
+          <w:rFonts w:ascii="Calibri" w:hAnsi="Calibri"/>
+          <w:b/>
+        </w:rPr>
+        <w:t>.</w:t>
+      </w:r>
+      <w:r>
+        <w:rPr>
+          <w:rFonts w:ascii="Calibri" w:hAnsi="Calibri"/>
+        </w:rPr>
+        <w:t xml:space="preserve"> </w:t>
+      </w:r>
+      <w:r>
+        <w:rPr>
+          <w:rFonts w:ascii="Calibri" w:hAnsi="Calibri"/>
+        </w:rPr>
+        <w:t>Then from there, t</w:t>
+      </w:r>
+      <w:r>
+        <w:rPr>
+          <w:rFonts w:ascii="Calibri" w:hAnsi="Calibri"/>
+        </w:rPr>
+        <w:t>ype:</w:t>
+      </w:r>
+    </w:p>
+    <w:p>
+      <w:pPr>
+        <w:rPr>
+          <w:rFonts w:ascii="Calibri" w:hAnsi="Calibri"/>
+        </w:rPr>
+      </w:pPr>
+    </w:p>
+    <w:p>
+      <w:pPr>
+        <w:rPr>
+          <w:rFonts w:ascii="Calibri" w:hAnsi="Calibri"/>
+          <w:i/>
+        </w:rPr>
+      </w:pPr>
+      <w:r>
+        <w:rPr>
+          <w:rFonts w:ascii="Calibri" w:hAnsi="Calibri"/>
+        </w:rPr>
+        <w:t>1. git init</w:t>
+      </w:r>
+      <w:r>
+        <w:rPr>
+          <w:rFonts w:ascii="Calibri" w:hAnsi="Calibri"/>
+        </w:rPr>
+        <w:tab/>
+      </w:r>
+      <w:r>
+        <w:rPr>
+          <w:rFonts w:ascii="Calibri" w:hAnsi="Calibri"/>
+        </w:rPr>
+        <w:tab/>
+      </w:r>
+      <w:r>
+        <w:rPr>
+          <w:rFonts w:ascii="Calibri" w:hAnsi="Calibri"/>
+          <w:i/>
+        </w:rPr>
+        <w:t>(then press enter)</w:t>
+      </w:r>
+    </w:p>
+    <w:p>
+      <w:pPr>
+        <w:rPr>
+          <w:rFonts w:ascii="Calibri" w:hAnsi="Calibri"/>
+          <w:i/>
+        </w:rPr>
+      </w:pPr>
+      <w:r>
+        <w:rPr>
+          <w:rFonts w:ascii="Calibri" w:hAnsi="Calibri"/>
+        </w:rPr>
+        <w:t>2. git add –A</w:t>
+      </w:r>
+      <w:r>
+        <w:rPr>
+          <w:rFonts w:ascii="Calibri" w:hAnsi="Calibri"/>
+        </w:rPr>
+        <w:tab/>
+      </w:r>
+      <w:r>
+        <w:rPr>
+          <w:rFonts w:ascii="Calibri" w:hAnsi="Calibri"/>
+        </w:rPr>
+        <w:tab/>
+      </w:r>
+      <w:r>
+        <w:rPr>
+          <w:rFonts w:ascii="Calibri" w:hAnsi="Calibri"/>
+          <w:i/>
+        </w:rPr>
+        <w:t>(then press enter</w:t>
+      </w:r>
+      <w:r>
+        <w:rPr>
+          <w:rFonts w:ascii="Calibri" w:hAnsi="Calibri"/>
+        </w:rPr>
+        <w:t xml:space="preserve"> - note this says add ALL the files in this folder to</w:t>
+      </w:r>
+      <w:r>
+        <w:rPr>
+          <w:rFonts w:ascii="Calibri" w:hAnsi="Calibri"/>
+        </w:rPr>
+        <w:t xml:space="preserve"> </w:t>
+      </w:r>
+      <w:r>
+        <w:rPr>
+          <w:rFonts w:ascii="Calibri" w:hAnsi="Calibri"/>
+        </w:rPr>
+        <w:t>GitHub)</w:t>
+      </w:r>
+    </w:p>
+    <w:p>
+      <w:pPr>
+        <w:rPr>
+          <w:rFonts w:ascii="Calibri" w:hAnsi="Calibri"/>
+          <w:i/>
+        </w:rPr>
+      </w:pPr>
+      <w:r>
+        <w:rPr>
+          <w:rFonts w:ascii="Calibri" w:hAnsi="Calibri"/>
+        </w:rPr>
+        <w:t>3. git commit –m “</w:t>
+      </w:r>
+      <w:r>
+        <w:rPr>
+          <w:rFonts w:ascii="Calibri" w:hAnsi="Calibri"/>
+        </w:rPr>
+        <w:t>first commit</w:t>
+      </w:r>
+      <w:r>
+        <w:rPr>
+          <w:rFonts w:ascii="Calibri" w:hAnsi="Calibri"/>
         </w:rPr>
         <w:t xml:space="preserve">” </w:t>
-      </w:r>
-      <w:r>
-        <w:rPr>
-          <w:rFonts w:ascii="Calibri" w:hAnsi="Calibri"/>
-        </w:rPr>
-        <w:t xml:space="preserve">in your Documents folder </w:t>
-      </w:r>
-      <w:r>
-        <w:rPr>
-          <w:rFonts w:ascii="Calibri" w:hAnsi="Calibri"/>
-        </w:rPr>
-        <w:t xml:space="preserve">(note that this should be the </w:t>
-      </w:r>
-      <w:r>
-        <w:rPr>
-          <w:rFonts w:ascii="Calibri" w:hAnsi="Calibri"/>
-        </w:rPr>
-        <w:t xml:space="preserve">EXACT </w:t>
-      </w:r>
-      <w:r>
-        <w:rPr>
-          <w:rFonts w:ascii="Calibri" w:hAnsi="Calibri"/>
-        </w:rPr>
-        <w:t>SAME name as the one you se</w:t>
-      </w:r>
-      <w:r>
-        <w:rPr>
-          <w:rFonts w:ascii="Calibri" w:hAnsi="Calibri"/>
-        </w:rPr>
-        <w:t>t up in the last set on GitHub).</w:t>
-      </w:r>
-    </w:p>
-    <w:p>
-      <w:pPr>
-        <w:rPr>
-          <w:rFonts w:ascii="Calibri" w:hAnsi="Calibri"/>
-        </w:rPr>
-      </w:pPr>
-    </w:p>
-    <w:p>
-      <w:pPr>
-        <w:outlineLvl w:val="0"/>
-        <w:rPr>
-          <w:rFonts w:ascii="Calibri" w:hAnsi="Calibri"/>
-        </w:rPr>
-      </w:pPr>
-      <w:r>
-        <w:rPr>
-          <w:rFonts w:ascii="Calibri" w:hAnsi="Calibri"/>
-        </w:rPr>
-        <w:t xml:space="preserve">Copy ALL of the Python files you used for your </w:t>
-      </w:r>
-      <w:r>
-        <w:rPr>
-          <w:rFonts w:ascii="Calibri" w:hAnsi="Calibri"/>
-        </w:rPr>
-        <w:t>Comment</w:t>
-      </w:r>
-      <w:r>
-        <w:rPr>
-          <w:rFonts w:ascii="Calibri" w:hAnsi="Calibri"/>
-        </w:rPr>
-        <w:t xml:space="preserve"> p</w:t>
-      </w:r>
-      <w:r>
-        <w:rPr>
-          <w:rFonts w:ascii="Calibri" w:hAnsi="Calibri"/>
-        </w:rPr>
-        <w:t>roject</w:t>
-      </w:r>
-      <w:r>
-        <w:rPr>
-          <w:rFonts w:ascii="Calibri" w:hAnsi="Calibri"/>
-        </w:rPr>
-        <w:t xml:space="preserve"> </w:t>
-      </w:r>
-      <w:r>
-        <w:rPr>
-          <w:rFonts w:ascii="Calibri" w:hAnsi="Calibri"/>
-        </w:rPr>
-        <w:t xml:space="preserve">into this folder. </w:t>
-      </w:r>
-    </w:p>
-    <w:p>
-      <w:pPr>
-        <w:rPr>
-          <w:rFonts w:ascii="Calibri" w:hAnsi="Calibri"/>
-        </w:rPr>
-      </w:pPr>
-    </w:p>
-    <w:p>
-      <w:pPr>
-        <w:outlineLvl w:val="0"/>
-        <w:rPr>
-          <w:rFonts w:ascii="Calibri" w:hAnsi="Calibri"/>
-          <w:b/>
-        </w:rPr>
-      </w:pPr>
-      <w:r>
-        <w:rPr>
-          <w:rFonts w:ascii="Calibri" w:hAnsi="Calibri"/>
-          <w:b/>
-        </w:rPr>
-        <w:t>6. Create a README file</w:t>
-      </w:r>
-    </w:p>
-    <w:p>
-      <w:pPr>
-        <w:rPr>
-          <w:rFonts w:ascii="Calibri" w:hAnsi="Calibri"/>
-        </w:rPr>
-      </w:pPr>
-      <w:r>
-        <w:rPr>
-          <w:rFonts w:ascii="Calibri" w:hAnsi="Calibri"/>
-        </w:rPr>
-        <w:t xml:space="preserve">It is best practice to always include a README.md file in your repo. This is a file that explains what your code is and how it works. Note that .md stands for “markdown”. Markdown is a way to style text on the web. If you want to read more about it </w:t>
-      </w:r>
-      <w:r>
-        <w:rPr>
-          <w:rFonts w:ascii="Calibri" w:hAnsi="Calibri"/>
-        </w:rPr>
-        <w:t>(it’s optional) you can go to:</w:t>
-      </w:r>
-    </w:p>
-    <w:p>
-      <w:pPr>
-        <w:rPr>
-          <w:rFonts w:ascii="Calibri" w:hAnsi="Calibri"/>
-        </w:rPr>
-      </w:pPr>
-      <w:r>
-        <w:rPr>
-          <w:rFonts w:ascii="Calibri" w:hAnsi="Calibri"/>
-        </w:rPr>
-        <w:t xml:space="preserve">https://guides.github.com/features/mastering-markdown/ </w:t>
-      </w:r>
-    </w:p>
-    <w:p>
-      <w:pPr>
-        <w:rPr>
-          <w:rFonts w:ascii="Calibri" w:hAnsi="Calibri"/>
-        </w:rPr>
-      </w:pPr>
-    </w:p>
-    <w:p>
-      <w:pPr>
-        <w:rPr>
-          <w:rFonts w:ascii="Calibri" w:hAnsi="Calibri"/>
-        </w:rPr>
-      </w:pPr>
-      <w:r>
-        <w:rPr>
-          <w:rFonts w:ascii="Calibri" w:hAnsi="Calibri"/>
-          <w:b/>
-        </w:rPr>
-        <w:t xml:space="preserve">While you’re inside the </w:t>
-      </w:r>
-      <w:r>
-        <w:rPr>
-          <w:rFonts w:ascii="Calibri" w:hAnsi="Calibri"/>
-        </w:rPr>
-        <w:t>Comment_Project</w:t>
-      </w:r>
-      <w:r>
-        <w:rPr>
-          <w:rFonts w:ascii="Calibri" w:hAnsi="Calibri"/>
-          <w:b/>
-        </w:rPr>
-        <w:t xml:space="preserve"> </w:t>
-      </w:r>
-      <w:r>
-        <w:rPr>
-          <w:rFonts w:ascii="Calibri" w:hAnsi="Calibri"/>
-          <w:b/>
-        </w:rPr>
-        <w:t>folder</w:t>
-      </w:r>
-      <w:r>
-        <w:rPr>
-          <w:rFonts w:ascii="Calibri" w:hAnsi="Calibri"/>
-        </w:rPr>
-        <w:t>, we can use vim from the command line to create this file. Type:</w:t>
-      </w:r>
-    </w:p>
-    <w:p>
-      <w:pPr>
-        <w:rPr>
-          <w:rFonts w:ascii="Calibri" w:hAnsi="Calibri"/>
-        </w:rPr>
-      </w:pPr>
-    </w:p>
-    <w:p>
-      <w:pPr>
-        <w:rPr>
-          <w:rFonts w:ascii="Calibri" w:hAnsi="Calibri"/>
-          <w:i/>
-        </w:rPr>
-      </w:pPr>
-      <w:r>
-        <w:rPr>
-          <w:rFonts w:ascii="Calibri" w:hAnsi="Calibri"/>
-        </w:rPr>
-        <w:t>1. touch README.md</w:t>
-      </w:r>
-      <w:r>
-        <w:rPr>
-          <w:rFonts w:ascii="Calibri" w:hAnsi="Calibri"/>
-        </w:rPr>
-        <w:tab/>
-      </w:r>
-      <w:r>
-        <w:rPr>
-          <w:rFonts w:ascii="Calibri" w:hAnsi="Calibri"/>
-        </w:rPr>
-        <w:tab/>
-      </w:r>
-      <w:r>
-        <w:rPr>
-          <w:rFonts w:ascii="Calibri" w:hAnsi="Calibri"/>
-          <w:i/>
-        </w:rPr>
-        <w:t>(then press enter)</w:t>
-      </w:r>
-    </w:p>
-    <w:p>
-      <w:pPr>
-        <w:rPr>
-          <w:rFonts w:ascii="Calibri" w:hAnsi="Calibri"/>
-          <w:i/>
-        </w:rPr>
-      </w:pPr>
-      <w:r>
-        <w:rPr>
-          <w:rFonts w:ascii="Calibri" w:hAnsi="Calibri"/>
-        </w:rPr>
-        <w:t>2. vim README.md</w:t>
-      </w:r>
-      <w:r>
-        <w:rPr>
-          <w:rFonts w:ascii="Calibri" w:hAnsi="Calibri"/>
-        </w:rPr>
-        <w:tab/>
-      </w:r>
-      <w:r>
-        <w:rPr>
-          <w:rFonts w:ascii="Calibri" w:hAnsi="Calibri"/>
-        </w:rPr>
-        <w:tab/>
-      </w:r>
-      <w:r>
-        <w:rPr>
-          <w:rFonts w:ascii="Calibri" w:hAnsi="Calibri"/>
-          <w:i/>
-        </w:rPr>
-        <w:t>(then press enter)</w:t>
-      </w:r>
-    </w:p>
-    <w:p>
-      <w:pPr>
-        <w:rPr>
-          <w:rFonts w:ascii="Calibri" w:hAnsi="Calibri"/>
-        </w:rPr>
-      </w:pPr>
-      <w:r>
-        <w:rPr>
-          <w:rFonts w:ascii="Calibri" w:hAnsi="Calibri"/>
-        </w:rPr>
-        <w:t>3. Type “i” to get into the insert mode</w:t>
-      </w:r>
-    </w:p>
-    <w:p>
-      <w:pPr>
-        <w:rPr>
-          <w:rFonts w:ascii="Calibri" w:hAnsi="Calibri"/>
-        </w:rPr>
-      </w:pPr>
-      <w:r>
-        <w:rPr>
-          <w:rFonts w:ascii="Calibri" w:hAnsi="Calibri"/>
-        </w:rPr>
-        <w:t xml:space="preserve">4. Write your file description. Something like “This program uses </w:t>
-      </w:r>
-      <w:r>
-        <w:rPr>
-          <w:rFonts w:ascii="Calibri" w:hAnsi="Calibri"/>
-        </w:rPr>
-        <w:t>mimics OES teacher comments</w:t>
-      </w:r>
-      <w:r>
-        <w:rPr>
-          <w:rFonts w:ascii="Calibri" w:hAnsi="Calibri"/>
-        </w:rPr>
-        <w:t>.”</w:t>
-      </w:r>
-    </w:p>
-    <w:p>
-      <w:pPr>
-        <w:rPr>
-          <w:rFonts w:ascii="Calibri" w:hAnsi="Calibri"/>
-        </w:rPr>
-      </w:pPr>
-      <w:r>
-        <w:rPr>
-          <w:rFonts w:ascii="Calibri" w:hAnsi="Calibri"/>
-        </w:rPr>
-        <w:t>5. Hit escape and then type “:w” enter and then “:q” enter to save and exit vim.</w:t>
-      </w:r>
-    </w:p>
-    <w:p>
-      <w:pPr>
-        <w:rPr>
-          <w:rFonts w:ascii="Calibri" w:hAnsi="Calibri"/>
-        </w:rPr>
-      </w:pPr>
-    </w:p>
-    <w:p>
-      <w:pPr>
-        <w:rPr>
-          <w:rFonts w:ascii="Calibri" w:hAnsi="Calibri"/>
-          <w:b/>
-        </w:rPr>
-      </w:pPr>
-      <w:r>
-        <w:rPr>
-          <w:rFonts w:ascii="Calibri" w:hAnsi="Calibri"/>
-          <w:b/>
-        </w:rPr>
-        <w:t xml:space="preserve">7. Synchronizing your local </w:t>
-      </w:r>
-      <w:r>
-        <w:rPr>
-          <w:rFonts w:ascii="Calibri" w:hAnsi="Calibri"/>
-        </w:rPr>
-        <w:t>Comment_Project</w:t>
-      </w:r>
-      <w:r>
-        <w:rPr>
-          <w:rFonts w:ascii="Calibri" w:hAnsi="Calibri"/>
-          <w:b/>
-        </w:rPr>
-        <w:t xml:space="preserve"> folder with the GitHub web-based </w:t>
-      </w:r>
-      <w:r>
-        <w:rPr>
-          <w:rFonts w:ascii="Calibri" w:hAnsi="Calibri"/>
-        </w:rPr>
-        <w:t>Comment_Project</w:t>
-      </w:r>
-      <w:r>
-        <w:rPr>
-          <w:rFonts w:ascii="Calibri" w:hAnsi="Calibri"/>
-          <w:b/>
-        </w:rPr>
-        <w:t xml:space="preserve"> </w:t>
-      </w:r>
-      <w:r>
-        <w:rPr>
-          <w:rFonts w:ascii="Calibri" w:hAnsi="Calibri"/>
-          <w:b/>
-        </w:rPr>
-        <w:t>folder</w:t>
-      </w:r>
-    </w:p>
-    <w:p>
-      <w:pPr>
-        <w:rPr>
-          <w:rFonts w:ascii="Calibri" w:hAnsi="Calibri"/>
-        </w:rPr>
-      </w:pPr>
-    </w:p>
-    <w:p>
-      <w:pPr>
-        <w:rPr>
-          <w:rFonts w:ascii="Calibri" w:hAnsi="Calibri"/>
-        </w:rPr>
-      </w:pPr>
-      <w:r>
-        <w:rPr>
-          <w:rFonts w:ascii="Calibri" w:hAnsi="Calibri"/>
-        </w:rPr>
-        <w:t xml:space="preserve">Okay, these next four steps are the most important. TYPE THEM IN EXACTLY. If you make even the slightest error it can be very difficult unless you are a Git expert (which I’m not, so even I won’t be able to help you!) PROOFREAD EACH LINE 5 TIMES BEFORE YOU PRESS ENTER! </w:t>
-      </w:r>
-    </w:p>
-    <w:p>
-      <w:pPr>
-        <w:rPr>
-          <w:rFonts w:ascii="Calibri" w:hAnsi="Calibri"/>
-        </w:rPr>
-      </w:pPr>
-    </w:p>
-    <w:p>
-      <w:pPr>
-        <w:rPr>
-          <w:rFonts w:ascii="Calibri" w:hAnsi="Calibri"/>
-        </w:rPr>
-      </w:pPr>
-      <w:r>
-        <w:rPr>
-          <w:rFonts w:ascii="Calibri" w:hAnsi="Calibri"/>
-        </w:rPr>
-        <w:t>First: In your terminal,</w:t>
-      </w:r>
-      <w:r>
-        <w:rPr>
-          <w:rFonts w:ascii="Calibri" w:hAnsi="Calibri"/>
-          <w:b/>
-        </w:rPr>
-        <w:t xml:space="preserve"> GET INSIDE THE </w:t>
-      </w:r>
-      <w:r>
-        <w:rPr>
-          <w:rFonts w:ascii="Calibri" w:hAnsi="Calibri"/>
-        </w:rPr>
-        <w:t>Comment_Project</w:t>
-      </w:r>
-      <w:r>
-        <w:rPr>
-          <w:rFonts w:ascii="Calibri" w:hAnsi="Calibri"/>
-          <w:b/>
-        </w:rPr>
-        <w:t>.</w:t>
-      </w:r>
-      <w:r>
-        <w:rPr>
-          <w:rFonts w:ascii="Calibri" w:hAnsi="Calibri"/>
-        </w:rPr>
-        <w:t xml:space="preserve"> Then from there, t</w:t>
-      </w:r>
-      <w:r>
-        <w:rPr>
-          <w:rFonts w:ascii="Calibri" w:hAnsi="Calibri"/>
-        </w:rPr>
-        <w:t>ype:</w:t>
-      </w:r>
-    </w:p>
-    <w:p>
-      <w:pPr>
-        <w:rPr>
-          <w:rFonts w:ascii="Calibri" w:hAnsi="Calibri"/>
-        </w:rPr>
-      </w:pPr>
-    </w:p>
-    <w:p>
-      <w:pPr>
-        <w:rPr>
-          <w:rFonts w:ascii="Calibri" w:hAnsi="Calibri"/>
-          <w:i/>
-        </w:rPr>
-      </w:pPr>
-      <w:r>
-        <w:rPr>
-          <w:rFonts w:ascii="Calibri" w:hAnsi="Calibri"/>
-        </w:rPr>
-        <w:t>1. git init</w:t>
-      </w:r>
-      <w:r>
-        <w:rPr>
-          <w:rFonts w:ascii="Calibri" w:hAnsi="Calibri"/>
-        </w:rPr>
-        <w:tab/>
-      </w:r>
-      <w:r>
-        <w:rPr>
-          <w:rFonts w:ascii="Calibri" w:hAnsi="Calibri"/>
-        </w:rPr>
-        <w:tab/>
-      </w:r>
-      <w:r>
-        <w:rPr>
-          <w:rFonts w:ascii="Calibri" w:hAnsi="Calibri"/>
-          <w:i/>
-        </w:rPr>
-        <w:t>(then press enter)</w:t>
-      </w:r>
-    </w:p>
-    <w:p>
-      <w:pPr>
-        <w:rPr>
-          <w:rFonts w:ascii="Calibri" w:hAnsi="Calibri"/>
-          <w:i/>
-        </w:rPr>
-      </w:pPr>
-      <w:r>
-        <w:rPr>
-          <w:rFonts w:ascii="Calibri" w:hAnsi="Calibri"/>
-        </w:rPr>
-        <w:t>2. git add –A</w:t>
-      </w:r>
-      <w:r>
-        <w:rPr>
-          <w:rFonts w:ascii="Calibri" w:hAnsi="Calibri"/>
-        </w:rPr>
-        <w:tab/>
-      </w:r>
-      <w:r>
-        <w:rPr>
-          <w:rFonts w:ascii="Calibri" w:hAnsi="Calibri"/>
-        </w:rPr>
-        <w:tab/>
-      </w:r>
-      <w:r>
-        <w:rPr>
-          <w:rFonts w:ascii="Calibri" w:hAnsi="Calibri"/>
-          <w:i/>
-        </w:rPr>
-        <w:t>(then press enter</w:t>
-      </w:r>
-      <w:r>
-        <w:rPr>
-          <w:rFonts w:ascii="Calibri" w:hAnsi="Calibri"/>
-        </w:rPr>
-        <w:t xml:space="preserve"> - note this says add ALL the files in this folder to</w:t>
-      </w:r>
-      <w:r>
-        <w:rPr>
-          <w:rFonts w:ascii="Calibri" w:hAnsi="Calibri"/>
-        </w:rPr>
-        <w:t xml:space="preserve"> </w:t>
-      </w:r>
-      <w:r>
-        <w:rPr>
-          <w:rFonts w:ascii="Calibri" w:hAnsi="Calibri"/>
-        </w:rPr>
-        <w:t>GitHub)</w:t>
-      </w:r>
-    </w:p>
-    <w:p>
-      <w:pPr>
-        <w:rPr>
-          <w:rFonts w:ascii="Calibri" w:hAnsi="Calibri"/>
-          <w:i/>
-        </w:rPr>
-      </w:pPr>
-      <w:r>
-        <w:rPr>
-          <w:rFonts w:ascii="Calibri" w:hAnsi="Calibri"/>
-        </w:rPr>
-        <w:t xml:space="preserve">3. git commit –m “first commit” </w:t>
       </w:r>
       <w:r>
         <w:rPr>
@@ -1578,253 +1863,28 @@
         <w:rPr>
           <w:rFonts w:ascii="Calibri" w:hAnsi="Calibri"/>
         </w:rPr>
+        <w:t>Go to the GitHub website. It should say something like “Quick Setup: If you’ve done this before” with a long url. Copy and paste that url and stick it into the following place inside your terminal:</w:t>
+      </w:r>
+    </w:p>
+    <w:p>
+      <w:pPr>
+        <w:rPr>
+          <w:rFonts w:ascii="Calibri" w:hAnsi="Calibri"/>
+        </w:rPr>
+      </w:pPr>
+      <w:r>
+        <w:rPr>
+          <w:rFonts w:ascii="Calibri" w:hAnsi="Calibri"/>
+        </w:rPr>
         <w:t xml:space="preserve">4. git remote add origin </w:t>
       </w:r>
-      <w:hyperlink r:id="rId7" w:history="1">
-        <w:r>
-          <w:rPr>
-            <w:rStyle w:val="Hyperlink"/>
-            <w:rFonts w:ascii="Calibri" w:hAnsi="Calibri"/>
-          </w:rPr>
-          <w:t>https://github.com/{YOUR USERNAME}/</w:t>
-        </w:r>
-        <w:r>
-          <w:rPr>
-            <w:rStyle w:val="Hyperlink"/>
-            <w:rFonts w:ascii="Calibri" w:hAnsi="Calibri"/>
-          </w:rPr>
-          <w:t>Comment_Project</w:t>
-        </w:r>
-        <w:r>
-          <w:rPr>
-            <w:rStyle w:val="Hyperlink"/>
-            <w:rFonts w:ascii="Calibri" w:hAnsi="Calibri"/>
-          </w:rPr>
-          <w:t>.git</w:t>
-        </w:r>
-      </w:hyperlink>
-      <w:r>
-        <w:rPr>
-          <w:rFonts w:ascii="Calibri" w:hAnsi="Calibri"/>
-        </w:rPr>
-        <w:t xml:space="preserve"> </w:t>
-      </w:r>
-      <w:r>
-        <w:rPr>
-          <w:rFonts w:ascii="Calibri" w:hAnsi="Calibri"/>
-        </w:rPr>
-        <w:tab/>
-      </w:r>
-    </w:p>
-    <w:p>
-      <w:pPr>
-        <w:rPr>
-          <w:rFonts w:ascii="Calibri" w:hAnsi="Calibri"/>
-          <w:b/>
-        </w:rPr>
-      </w:pPr>
-      <w:r>
-        <w:rPr>
-          <w:rFonts w:ascii="Calibri" w:hAnsi="Calibri"/>
-          <w:b/>
-        </w:rPr>
-        <w:tab/>
-      </w:r>
-      <w:r>
-        <w:rPr>
-          <w:rFonts w:ascii="Calibri" w:hAnsi="Calibri"/>
-          <w:b/>
-        </w:rPr>
-        <w:tab/>
-      </w:r>
-      <w:r>
-        <w:rPr>
-          <w:rFonts w:ascii="Calibri" w:hAnsi="Calibri"/>
-          <w:b/>
-        </w:rPr>
-        <w:tab/>
-      </w:r>
-      <w:r>
-        <w:rPr>
-          <w:rFonts w:ascii="Calibri" w:hAnsi="Calibri"/>
-          <w:b/>
-        </w:rPr>
-        <w:tab/>
-      </w:r>
-      <w:r>
-        <w:rPr>
-          <w:rFonts w:ascii="Calibri" w:hAnsi="Calibri"/>
-          <w:b/>
+      <w:r>
+        <w:rPr>
           <w:i/>
-        </w:rPr>
-        <w:t xml:space="preserve">(then press enter - </w:t>
-      </w:r>
-      <w:r>
-        <w:rPr>
-          <w:rFonts w:ascii="Calibri" w:hAnsi="Calibri"/>
-          <w:b/>
-        </w:rPr>
-        <w:t xml:space="preserve">note that you CAN’T copy this url exactly </w:t>
-      </w:r>
-    </w:p>
-    <w:p>
-      <w:pPr>
-        <w:rPr>
-          <w:rFonts w:ascii="Calibri" w:hAnsi="Calibri"/>
-          <w:b/>
-        </w:rPr>
-      </w:pPr>
-      <w:r>
-        <w:rPr>
-          <w:rFonts w:ascii="Calibri" w:hAnsi="Calibri"/>
-          <w:b/>
-        </w:rPr>
-        <w:tab/>
-      </w:r>
-      <w:r>
-        <w:rPr>
-          <w:rFonts w:ascii="Calibri" w:hAnsi="Calibri"/>
-          <w:b/>
-        </w:rPr>
-        <w:tab/>
-      </w:r>
-      <w:r>
-        <w:rPr>
-          <w:rFonts w:ascii="Calibri" w:hAnsi="Calibri"/>
-          <w:b/>
-        </w:rPr>
-        <w:tab/>
-      </w:r>
-      <w:r>
-        <w:rPr>
-          <w:rFonts w:ascii="Calibri" w:hAnsi="Calibri"/>
-          <w:b/>
-        </w:rPr>
-        <w:tab/>
-        <w:t xml:space="preserve">because you need to enter your GitHub username. You CAN </w:t>
-      </w:r>
-    </w:p>
-    <w:p>
-      <w:pPr>
-        <w:rPr>
-          <w:rFonts w:ascii="Calibri" w:hAnsi="Calibri"/>
-          <w:b/>
-        </w:rPr>
-      </w:pPr>
-      <w:r>
-        <w:rPr>
-          <w:rFonts w:ascii="Calibri" w:hAnsi="Calibri"/>
-          <w:b/>
-        </w:rPr>
-        <w:tab/>
-      </w:r>
-      <w:r>
-        <w:rPr>
-          <w:rFonts w:ascii="Calibri" w:hAnsi="Calibri"/>
-          <w:b/>
-        </w:rPr>
-        <w:tab/>
-      </w:r>
-      <w:r>
-        <w:rPr>
-          <w:rFonts w:ascii="Calibri" w:hAnsi="Calibri"/>
-          <w:b/>
-        </w:rPr>
-        <w:tab/>
-      </w:r>
-      <w:r>
-        <w:rPr>
-          <w:rFonts w:ascii="Calibri" w:hAnsi="Calibri"/>
-          <w:b/>
-        </w:rPr>
-        <w:tab/>
-        <w:t xml:space="preserve">copy </w:t>
-      </w:r>
-      <w:r>
-        <w:rPr>
-          <w:rFonts w:ascii="Calibri" w:hAnsi="Calibri"/>
-          <w:b/>
-        </w:rPr>
-        <w:t xml:space="preserve">the address </w:t>
-      </w:r>
-      <w:r>
-        <w:rPr>
-          <w:rFonts w:ascii="Calibri" w:hAnsi="Calibri"/>
-          <w:b/>
-        </w:rPr>
-        <w:t xml:space="preserve">directly </w:t>
-      </w:r>
-      <w:r>
-        <w:rPr>
-          <w:rFonts w:ascii="Calibri" w:hAnsi="Calibri"/>
-          <w:b/>
-        </w:rPr>
-        <w:t>from the GitHub website</w:t>
-      </w:r>
-      <w:r>
-        <w:rPr>
-          <w:rFonts w:ascii="Calibri" w:hAnsi="Calibri"/>
-          <w:b/>
-        </w:rPr>
-        <w:t xml:space="preserve"> </w:t>
-      </w:r>
-      <w:r>
-        <w:rPr>
-          <w:rFonts w:ascii="Calibri" w:hAnsi="Calibri"/>
-          <w:b/>
-        </w:rPr>
-        <w:t xml:space="preserve">so you don’t </w:t>
-      </w:r>
-    </w:p>
-    <w:p>
-      <w:pPr>
-        <w:rPr>
-          <w:rFonts w:ascii="Calibri" w:hAnsi="Calibri"/>
-          <w:b/>
-        </w:rPr>
-      </w:pPr>
-      <w:r>
-        <w:rPr>
-          <w:rFonts w:ascii="Calibri" w:hAnsi="Calibri"/>
-          <w:b/>
-        </w:rPr>
-        <w:tab/>
-      </w:r>
-      <w:r>
-        <w:rPr>
-          <w:rFonts w:ascii="Calibri" w:hAnsi="Calibri"/>
-          <w:b/>
-        </w:rPr>
-        <w:tab/>
-      </w:r>
-      <w:r>
-        <w:rPr>
-          <w:rFonts w:ascii="Calibri" w:hAnsi="Calibri"/>
-          <w:b/>
-        </w:rPr>
-        <w:tab/>
-      </w:r>
-      <w:r>
-        <w:rPr>
-          <w:rFonts w:ascii="Calibri" w:hAnsi="Calibri"/>
-          <w:b/>
-        </w:rPr>
-        <w:tab/>
-      </w:r>
-      <w:r>
-        <w:rPr>
-          <w:rFonts w:ascii="Calibri" w:hAnsi="Calibri"/>
-          <w:b/>
-        </w:rPr>
-        <w:t>make any errors)</w:t>
-      </w:r>
-    </w:p>
-    <w:p>
-      <w:pPr>
-        <w:rPr>
-          <w:rFonts w:ascii="Calibri" w:hAnsi="Calibri"/>
-        </w:rPr>
-      </w:pPr>
+          <w:highlight w:val="yellow"/>
+        </w:rPr>
+        <w:t>copied_url</w:t>
+      </w:r>
     </w:p>
     <w:p>
       <w:pPr>
@@ -1871,118 +1931,119 @@
           <w:rFonts w:ascii="Calibri" w:hAnsi="Calibri"/>
           <w:i/>
         </w:rPr>
-        <w:t>the correct url</w:t>
-      </w:r>
-      <w:r>
-        <w:rPr>
-          <w:rFonts w:ascii="Calibri" w:hAnsi="Calibri"/>
-          <w:i/>
-        </w:rPr>
-        <w:t xml:space="preserve"> </w:t>
-      </w:r>
-    </w:p>
-    <w:p>
-      <w:pPr>
-        <w:rPr>
-          <w:rFonts w:ascii="Calibri" w:hAnsi="Calibri"/>
-        </w:rPr>
-      </w:pPr>
-    </w:p>
-    <w:p>
-      <w:pPr>
-        <w:rPr>
-          <w:rFonts w:ascii="Calibri" w:hAnsi="Calibri"/>
-          <w:i/>
-        </w:rPr>
-      </w:pPr>
-      <w:r>
-        <w:rPr>
-          <w:rFonts w:ascii="Calibri" w:hAnsi="Calibri"/>
-        </w:rPr>
-        <w:t>5. git push –</w:t>
-      </w:r>
-      <w:r>
-        <w:rPr>
-          <w:rFonts w:ascii="Calibri" w:hAnsi="Calibri"/>
-        </w:rPr>
-        <w:t>u origin master</w:t>
-      </w:r>
-      <w:r>
-        <w:rPr>
-          <w:rFonts w:ascii="Calibri" w:hAnsi="Calibri"/>
-        </w:rPr>
-        <w:tab/>
-      </w:r>
-      <w:r>
-        <w:rPr>
-          <w:rFonts w:ascii="Calibri" w:hAnsi="Calibri"/>
-          <w:i/>
-        </w:rPr>
-        <w:t>(then press enter)</w:t>
-      </w:r>
-    </w:p>
-    <w:p>
-      <w:pPr>
-        <w:rPr>
-          <w:rFonts w:ascii="Calibri" w:hAnsi="Calibri"/>
-        </w:rPr>
-      </w:pPr>
-    </w:p>
-    <w:p>
-      <w:pPr>
-        <w:outlineLvl w:val="0"/>
-        <w:rPr>
-          <w:rFonts w:ascii="Calibri" w:hAnsi="Calibri"/>
-        </w:rPr>
-      </w:pPr>
-      <w:r>
-        <w:rPr>
-          <w:rFonts w:ascii="Calibri" w:hAnsi="Calibri"/>
-        </w:rPr>
-        <w:t>At this point, it might ask for the GitHub username and password that you already set up.</w:t>
-      </w:r>
-    </w:p>
-    <w:p>
-      <w:pPr>
-        <w:rPr>
-          <w:rFonts w:ascii="Calibri" w:hAnsi="Calibri"/>
-        </w:rPr>
-      </w:pPr>
-    </w:p>
-    <w:p>
-      <w:pPr>
-        <w:rPr>
-          <w:rFonts w:ascii="Calibri" w:hAnsi="Calibri"/>
-          <w:b/>
-        </w:rPr>
-      </w:pPr>
-      <w:r>
-        <w:rPr>
-          <w:rFonts w:ascii="Calibri" w:hAnsi="Calibri"/>
-          <w:b/>
-        </w:rPr>
-        <w:t>8. Look at your fancy pants webpage</w:t>
-      </w:r>
-    </w:p>
-    <w:p>
-      <w:pPr>
-        <w:rPr>
-          <w:rFonts w:ascii="Calibri" w:hAnsi="Calibri"/>
-        </w:rPr>
-      </w:pPr>
-      <w:r>
-        <w:rPr>
-          <w:rFonts w:ascii="Calibri" w:hAnsi="Calibri"/>
-        </w:rPr>
-        <w:t>Return to the GitHub webpage that y</w:t>
+        <w:t>t</w:t>
       </w:r>
       <w:bookmarkStart w:id="0" w:name="_GoBack"/>
       <w:bookmarkEnd w:id="0"/>
       <w:r>
         <w:rPr>
           <w:rFonts w:ascii="Calibri" w:hAnsi="Calibri"/>
-        </w:rPr>
-        <w:t xml:space="preserve">ou have open and click on </w:t>
+          <w:i/>
+        </w:rPr>
+        <w:t>he correct url</w:t>
+      </w:r>
+      <w:r>
+        <w:rPr>
+          <w:rFonts w:ascii="Calibri" w:hAnsi="Calibri"/>
+          <w:i/>
+        </w:rPr>
+        <w:t xml:space="preserve"> </w:t>
+      </w:r>
+    </w:p>
+    <w:p>
+      <w:pPr>
+        <w:rPr>
+          <w:rFonts w:ascii="Calibri" w:hAnsi="Calibri"/>
+        </w:rPr>
+      </w:pPr>
+    </w:p>
+    <w:p>
+      <w:pPr>
+        <w:rPr>
+          <w:rFonts w:ascii="Calibri" w:hAnsi="Calibri"/>
+          <w:i/>
+        </w:rPr>
+      </w:pPr>
+      <w:r>
+        <w:rPr>
+          <w:rFonts w:ascii="Calibri" w:hAnsi="Calibri"/>
+        </w:rPr>
+        <w:t>5. git push –</w:t>
+      </w:r>
+      <w:r>
+        <w:rPr>
+          <w:rFonts w:ascii="Calibri" w:hAnsi="Calibri"/>
+        </w:rPr>
+        <w:t>u origin master</w:t>
+      </w:r>
+      <w:r>
+        <w:rPr>
+          <w:rFonts w:ascii="Calibri" w:hAnsi="Calibri"/>
+        </w:rPr>
+        <w:tab/>
+      </w:r>
+      <w:r>
+        <w:rPr>
+          <w:rFonts w:ascii="Calibri" w:hAnsi="Calibri"/>
+          <w:i/>
+        </w:rPr>
+        <w:t>(then press enter)</w:t>
+      </w:r>
+    </w:p>
+    <w:p>
+      <w:pPr>
+        <w:rPr>
+          <w:rFonts w:ascii="Calibri" w:hAnsi="Calibri"/>
+        </w:rPr>
+      </w:pPr>
+    </w:p>
+    <w:p>
+      <w:pPr>
+        <w:outlineLvl w:val="0"/>
+        <w:rPr>
+          <w:rFonts w:ascii="Calibri" w:hAnsi="Calibri"/>
+        </w:rPr>
+      </w:pPr>
+      <w:r>
+        <w:rPr>
+          <w:rFonts w:ascii="Calibri" w:hAnsi="Calibri"/>
+        </w:rPr>
+        <w:t>At this point, it might ask for the GitHub username and password that you already set up.</w:t>
+      </w:r>
+    </w:p>
+    <w:p>
+      <w:pPr>
+        <w:rPr>
+          <w:rFonts w:ascii="Calibri" w:hAnsi="Calibri"/>
+        </w:rPr>
+      </w:pPr>
+    </w:p>
+    <w:p>
+      <w:pPr>
+        <w:rPr>
+          <w:rFonts w:ascii="Calibri" w:hAnsi="Calibri"/>
+          <w:b/>
+        </w:rPr>
+      </w:pPr>
+      <w:r>
+        <w:rPr>
+          <w:rFonts w:ascii="Calibri" w:hAnsi="Calibri"/>
+          <w:b/>
+        </w:rPr>
+        <w:t>8. Look at your fancy pants webpage</w:t>
+      </w:r>
+    </w:p>
+    <w:p>
+      <w:pPr>
+        <w:rPr>
+          <w:rFonts w:ascii="Calibri" w:hAnsi="Calibri"/>
+        </w:rPr>
+      </w:pPr>
+      <w:r>
+        <w:rPr>
+          <w:rFonts w:ascii="Calibri" w:hAnsi="Calibri"/>
+        </w:rPr>
+        <w:t xml:space="preserve">Return to the GitHub webpage that you have open and click on </w:t>
       </w:r>
       <w:r>
         <w:rPr>
@@ -2182,57 +2243,55 @@
           <w:rFonts w:ascii="Calibri" w:hAnsi="Calibri"/>
         </w:rPr>
       </w:pPr>
-    </w:p>
-    <w:p>
-      <w:pPr>
-        <w:rPr>
-          <w:rFonts w:ascii="Calibri" w:hAnsi="Calibri"/>
-        </w:rPr>
-      </w:pPr>
-      <w:r>
-        <w:rPr>
-          <w:rFonts w:ascii="Calibri" w:hAnsi="Calibri"/>
-        </w:rPr>
-        <w:t>1. git init</w:t>
-      </w:r>
-    </w:p>
-    <w:p>
-      <w:pPr>
-        <w:rPr>
-          <w:rFonts w:ascii="Calibri" w:hAnsi="Calibri"/>
-        </w:rPr>
-      </w:pPr>
-      <w:r>
-        <w:rPr>
-          <w:rFonts w:ascii="Calibri" w:hAnsi="Calibri"/>
-        </w:rPr>
-        <w:t>2. git add –A</w:t>
-      </w:r>
-    </w:p>
-    <w:p>
-      <w:pPr>
-        <w:rPr>
-          <w:rFonts w:ascii="Calibri" w:hAnsi="Calibri"/>
-        </w:rPr>
-      </w:pPr>
-      <w:r>
-        <w:rPr>
-          <w:rFonts w:ascii="Calibri" w:hAnsi="Calibri"/>
-        </w:rPr>
-        <w:t>3. git commit –m “updated readme”</w:t>
-      </w:r>
-    </w:p>
-    <w:p>
-      <w:pPr>
-        <w:rPr>
-          <w:rFonts w:ascii="Calibri" w:hAnsi="Calibri"/>
-        </w:rPr>
-      </w:pPr>
-      <w:r>
-        <w:rPr>
-          <w:rFonts w:ascii="Calibri" w:hAnsi="Calibri"/>
-        </w:rPr>
-        <w:t>4. git push –u origin master</w:t>
+      <w:r>
+        <w:rPr>
+          <w:rFonts w:ascii="Calibri" w:hAnsi="Calibri"/>
+        </w:rPr>
+        <w:t>1</w:t>
+      </w:r>
+      <w:r>
+        <w:rPr>
+          <w:rFonts w:ascii="Calibri" w:hAnsi="Calibri"/>
+        </w:rPr>
+        <w:t>. git add –A</w:t>
+      </w:r>
+    </w:p>
+    <w:p>
+      <w:pPr>
+        <w:rPr>
+          <w:rFonts w:ascii="Calibri" w:hAnsi="Calibri"/>
+        </w:rPr>
+      </w:pPr>
+      <w:r>
+        <w:rPr>
+          <w:rFonts w:ascii="Calibri" w:hAnsi="Calibri"/>
+        </w:rPr>
+        <w:t>2</w:t>
+      </w:r>
+      <w:r>
+        <w:rPr>
+          <w:rFonts w:ascii="Calibri" w:hAnsi="Calibri"/>
+        </w:rPr>
+        <w:t>. git commit –m “updated readme”</w:t>
+      </w:r>
+    </w:p>
+    <w:p>
+      <w:pPr>
+        <w:rPr>
+          <w:rFonts w:ascii="Calibri" w:hAnsi="Calibri"/>
+        </w:rPr>
+      </w:pPr>
+      <w:r>
+        <w:rPr>
+          <w:rFonts w:ascii="Calibri" w:hAnsi="Calibri"/>
+        </w:rPr>
+        <w:t>3</w:t>
+      </w:r>
+      <w:r>
+        <w:rPr>
+          <w:rFonts w:ascii="Calibri" w:hAnsi="Calibri"/>
+        </w:rPr>
+        <w:t>. git push –u origin master</w:t>
       </w:r>
     </w:p>
     <w:p>
@@ -2285,8 +2344,8 @@
       </w:r>
     </w:p>
     <w:sectPr>
-      <w:footerReference w:type="even" r:id="rId8"/>
-      <w:footerReference w:type="default" r:id="rId9"/>
+      <w:footerReference w:type="even" r:id="rId10"/>
+      <w:footerReference w:type="default" r:id="rId11"/>
       <w:pgSz w:w="12240" w:h="15840"/>
       <w:pgMar w:top="1440" w:right="1440" w:bottom="1440" w:left="1440" w:header="720" w:footer="720" w:gutter="0"/>
       <w:cols w:space="720"/>
@@ -2294,6 +2353,25 @@
     </w:sectPr>
   </w:body>
 </w:document>
+</file>
+
+<file path=word/endnotes.xml><?xml version="1.0" encoding="utf-8"?>
+<w:endnotes xmlns:wpc="http://schemas.microsoft.com/office/word/2010/wordprocessingCanvas" xmlns:mo="http://schemas.microsoft.com/office/mac/office/2008/main" xmlns:mc="http://schemas.openxmlformats.org/markup-compatibility/2006" xmlns:mv="urn:schemas-microsoft-com:mac:vml" xmlns:o="urn:schemas-microsoft-com:office:office" xmlns:r="http://schemas.openxmlformats.org/officeDocument/2006/relationships" xmlns:m="http://schemas.openxmlformats.org/officeDocument/2006/math" xmlns:v="urn:schemas-microsoft-com:vml" xmlns:wp14="http://schemas.microsoft.com/office/word/2010/wordprocessingDrawing" xmlns:wp="http://schemas.openxmlformats.org/drawingml/2006/wordprocessingDrawing" xmlns:w10="urn:schemas-microsoft-com:office:word" xmlns:w="http://schemas.openxmlformats.org/wordprocessingml/2006/main" xmlns:w14="http://schemas.microsoft.com/office/word/2010/wordml" xmlns:w15="http://schemas.microsoft.com/office/word/2012/wordml" xmlns:wpg="http://schemas.microsoft.com/office/word/2010/wordprocessingGroup" xmlns:wpi="http://schemas.microsoft.com/office/word/2010/wordprocessingInk" xmlns:wne="http://schemas.microsoft.com/office/word/2006/wordml" xmlns:wps="http://schemas.microsoft.com/office/word/2010/wordprocessingShape" mc:Ignorable="w14 w15 wp14">
+  <w:endnote w:type="separator" w:id="-1">
+    <w:p>
+      <w:r>
+        <w:separator/>
+      </w:r>
+    </w:p>
+  </w:endnote>
+  <w:endnote w:type="continuationSeparator" w:id="0">
+    <w:p>
+      <w:r>
+        <w:continuationSeparator/>
+      </w:r>
+    </w:p>
+  </w:endnote>
+</w:endnotes>
 </file>
 
 <file path=word/footer1.xml><?xml version="1.0" encoding="utf-8"?>
@@ -2383,6 +2461,25 @@
     </w:pPr>
   </w:p>
 </w:ftr>
+</file>
+
+<file path=word/footnotes.xml><?xml version="1.0" encoding="utf-8"?>
+<w:footnotes xmlns:wpc="http://schemas.microsoft.com/office/word/2010/wordprocessingCanvas" xmlns:mo="http://schemas.microsoft.com/office/mac/office/2008/main" xmlns:mc="http://schemas.openxmlformats.org/markup-compatibility/2006" xmlns:mv="urn:schemas-microsoft-com:mac:vml" xmlns:o="urn:schemas-microsoft-com:office:office" xmlns:r="http://schemas.openxmlformats.org/officeDocument/2006/relationships" xmlns:m="http://schemas.openxmlformats.org/officeDocument/2006/math" xmlns:v="urn:schemas-microsoft-com:vml" xmlns:wp14="http://schemas.microsoft.com/office/word/2010/wordprocessingDrawing" xmlns:wp="http://schemas.openxmlformats.org/drawingml/2006/wordprocessingDrawing" xmlns:w10="urn:schemas-microsoft-com:office:word" xmlns:w="http://schemas.openxmlformats.org/wordprocessingml/2006/main" xmlns:w14="http://schemas.microsoft.com/office/word/2010/wordml" xmlns:w15="http://schemas.microsoft.com/office/word/2012/wordml" xmlns:wpg="http://schemas.microsoft.com/office/word/2010/wordprocessingGroup" xmlns:wpi="http://schemas.microsoft.com/office/word/2010/wordprocessingInk" xmlns:wne="http://schemas.microsoft.com/office/word/2006/wordml" xmlns:wps="http://schemas.microsoft.com/office/word/2010/wordprocessingShape" mc:Ignorable="w14 w15 wp14">
+  <w:footnote w:type="separator" w:id="-1">
+    <w:p>
+      <w:r>
+        <w:separator/>
+      </w:r>
+    </w:p>
+  </w:footnote>
+  <w:footnote w:type="continuationSeparator" w:id="0">
+    <w:p>
+      <w:r>
+        <w:continuationSeparator/>
+      </w:r>
+    </w:p>
+  </w:footnote>
+</w:footnotes>
 </file>
 
 <file path=word/styles.xml><?xml version="1.0" encoding="utf-8"?>
